--- a/Sistemas Informaticos/Tema 04 - Practica 5 - Instalación Dual Windows.docx
+++ b/Sistemas Informaticos/Tema 04 - Practica 5 - Instalación Dual Windows.docx
@@ -49,7 +49,7 @@
         <w:pStyle w:val="ListParagraph"/>
         <w:numPr>
           <w:ilvl w:val="0"/>
-          <w:numId w:val="1"/>
+          <w:numId w:val="2"/>
         </w:numPr>
         <w:ind w:left="284" w:hanging="284"/>
         <w:rPr>
@@ -70,7 +70,7 @@
         <w:pStyle w:val="ListParagraph"/>
         <w:numPr>
           <w:ilvl w:val="0"/>
-          <w:numId w:val="1"/>
+          <w:numId w:val="2"/>
         </w:numPr>
         <w:ind w:left="284" w:hanging="284"/>
         <w:rPr>
@@ -112,10 +112,28 @@
         <w:pStyle w:val="ListParagraph"/>
         <w:numPr>
           <w:ilvl w:val="0"/>
-          <w:numId w:val="2"/>
+          <w:numId w:val="3"/>
         </w:numPr>
         <w:spacing w:before="120" w:after="120"/>
         <w:ind w:left="284" w:hanging="284"/>
+        <w:contextualSpacing/>
+        <w:rPr/>
+      </w:pPr>
+      <w:r>
+        <w:rPr>
+          <w:rFonts w:cs="Arial" w:ascii="Arial" w:hAnsi="Arial"/>
+          <w:sz w:val="24"/>
+          <w:szCs w:val="24"/>
+        </w:rPr>
+        <w:t>Crea una máquina virtual destinada a la instalación de Windows 10. Adapta las características de la máquina virtual a la de tu ordenador real en cuanto a capacidad de memoria y uso de CPU. El disco duro deberá tener 100 Gigabytes (Recuerda utilizar tu unidad D:).</w:t>
+      </w:r>
+    </w:p>
+    <w:p>
+      <w:pPr>
+        <w:pStyle w:val="ListParagraph"/>
+        <w:spacing w:before="120" w:after="120"/>
+        <w:ind w:left="284" w:hanging="284"/>
+        <w:contextualSpacing/>
         <w:rPr>
           <w:rFonts w:ascii="Arial" w:hAnsi="Arial" w:cs="Arial"/>
           <w:sz w:val="24"/>
@@ -123,18 +141,37 @@
         </w:rPr>
       </w:pPr>
       <w:r>
+        <w:rPr/>
+      </w:r>
+    </w:p>
+    <w:p>
+      <w:pPr>
+        <w:pStyle w:val="ListParagraph"/>
+        <w:widowControl/>
+        <w:numPr>
+          <w:ilvl w:val="0"/>
+          <w:numId w:val="0"/>
+        </w:numPr>
+        <w:spacing w:lineRule="auto" w:line="276" w:before="120" w:after="120"/>
+        <w:ind w:left="284" w:hanging="284"/>
+        <w:contextualSpacing/>
+        <w:jc w:val="left"/>
+        <w:rPr>
+          <w:rFonts w:ascii="Arial" w:hAnsi="Arial" w:cs="Arial"/>
+          <w:sz w:val="24"/>
+          <w:szCs w:val="24"/>
+        </w:rPr>
+      </w:pPr>
+      <w:r>
+        <w:rPr>
+          <w:rFonts w:cs="Arial" w:ascii="Arial" w:hAnsi="Arial"/>
+          <w:sz w:val="24"/>
+          <w:szCs w:val="24"/>
+        </w:rPr>
         <w:drawing>
-          <wp:anchor behindDoc="0" distT="0" distB="0" distL="0" distR="0" simplePos="0" locked="0" layoutInCell="1" allowOverlap="1" relativeHeight="20">
-            <wp:simplePos x="0" y="0"/>
-            <wp:positionH relativeFrom="column">
-              <wp:posOffset>215900</wp:posOffset>
-            </wp:positionH>
-            <wp:positionV relativeFrom="paragraph">
-              <wp:posOffset>902970</wp:posOffset>
-            </wp:positionV>
+          <wp:inline distT="0" distB="0" distL="0" distR="0">
             <wp:extent cx="3571875" cy="866775"/>
             <wp:effectExtent l="0" t="0" r="0" b="0"/>
-            <wp:wrapTopAndBottom/>
             <wp:docPr id="1" name="Image1" descr=""/>
             <wp:cNvGraphicFramePr>
               <a:graphicFrameLocks xmlns:a="http://schemas.openxmlformats.org/drawingml/2006/main" noChangeAspect="1"/>
@@ -166,16 +203,48 @@
                 </pic:pic>
               </a:graphicData>
             </a:graphic>
-          </wp:anchor>
+          </wp:inline>
         </w:drawing>
       </w:r>
       <w:r>
-        <w:rPr>
-          <w:rFonts w:cs="Arial" w:ascii="Arial" w:hAnsi="Arial"/>
-          <w:sz w:val="24"/>
-          <w:szCs w:val="24"/>
-        </w:rPr>
-        <w:t>Crea una máquina virtual destinada a la instalación de Windows 10. Adapta las características de la máquina virtual a la de tu ordenador real en cuanto a capacidad de memoria y uso de CPU. El disco duro deberá tener 100 Gigabytes (Recuerda utilizar tu unidad D:).</w:t>
+        <w:br w:type="page"/>
+      </w:r>
+    </w:p>
+    <w:p>
+      <w:pPr>
+        <w:pStyle w:val="ListParagraph"/>
+        <w:numPr>
+          <w:ilvl w:val="0"/>
+          <w:numId w:val="3"/>
+        </w:numPr>
+        <w:spacing w:before="120" w:after="120"/>
+        <w:ind w:left="284" w:hanging="284"/>
+        <w:contextualSpacing/>
+        <w:rPr/>
+      </w:pPr>
+      <w:r>
+        <w:rPr>
+          <w:rFonts w:cs="Arial" w:ascii="Arial" w:hAnsi="Arial"/>
+          <w:sz w:val="24"/>
+          <w:szCs w:val="24"/>
+        </w:rPr>
+        <w:t>Instala Windows 10 en esa máquina virtual, de modo que ocupe 50 GB de disco duro. Durante la instalación define un usuario cuyo nombre sea el de tu primer apellido y ponle de clave A123a456.</w:t>
+      </w:r>
+    </w:p>
+    <w:p>
+      <w:pPr>
+        <w:pStyle w:val="ListParagraph"/>
+        <w:spacing w:before="120" w:after="120"/>
+        <w:ind w:left="284" w:hanging="284"/>
+        <w:contextualSpacing/>
+        <w:rPr>
+          <w:rFonts w:ascii="Arial" w:hAnsi="Arial" w:cs="Arial"/>
+          <w:sz w:val="24"/>
+          <w:szCs w:val="24"/>
+        </w:rPr>
+      </w:pPr>
+      <w:r>
+        <w:rPr/>
       </w:r>
     </w:p>
     <w:p>
@@ -188,6 +257,7 @@
         </w:numPr>
         <w:spacing w:lineRule="auto" w:line="276" w:before="120" w:after="120"/>
         <w:ind w:left="284" w:hanging="284"/>
+        <w:contextualSpacing/>
         <w:jc w:val="left"/>
         <w:rPr>
           <w:rFonts w:ascii="Arial" w:hAnsi="Arial" w:cs="Arial"/>
@@ -196,63 +266,15 @@
         </w:rPr>
       </w:pPr>
       <w:r>
-        <w:rPr/>
-      </w:r>
-      <w:r>
-        <w:br w:type="page"/>
-      </w:r>
-    </w:p>
-    <w:p>
-      <w:pPr>
-        <w:pStyle w:val="ListParagraph"/>
-        <w:numPr>
-          <w:ilvl w:val="0"/>
-          <w:numId w:val="2"/>
-        </w:numPr>
-        <w:spacing w:before="120" w:after="120"/>
-        <w:ind w:left="284" w:hanging="284"/>
-        <w:rPr/>
-      </w:pPr>
-      <w:r>
-        <w:rPr>
-          <w:rFonts w:cs="Arial" w:ascii="Arial" w:hAnsi="Arial"/>
-          <w:sz w:val="24"/>
-          <w:szCs w:val="24"/>
-        </w:rPr>
-        <w:t>Instala Windows 10 en esa máquina virtual, de modo que ocupe 50 GB de disco duro. Durante la instalación define un usuario cuyo nombre sea el de tu primer apellido y ponle de clave A123a456.</w:t>
-      </w:r>
-    </w:p>
-    <w:p>
-      <w:pPr>
-        <w:pStyle w:val="ListParagraph"/>
-        <w:widowControl/>
-        <w:numPr>
-          <w:ilvl w:val="0"/>
-          <w:numId w:val="0"/>
-        </w:numPr>
-        <w:spacing w:lineRule="auto" w:line="276" w:before="120" w:after="120"/>
-        <w:ind w:left="284" w:hanging="284"/>
-        <w:jc w:val="left"/>
-        <w:rPr>
-          <w:rFonts w:ascii="Arial" w:hAnsi="Arial" w:cs="Arial"/>
-          <w:sz w:val="24"/>
-          <w:szCs w:val="24"/>
-        </w:rPr>
-      </w:pPr>
-      <w:r>
-        <w:rPr/>
+        <w:rPr>
+          <w:rFonts w:cs="Arial" w:ascii="Arial" w:hAnsi="Arial"/>
+          <w:sz w:val="24"/>
+          <w:szCs w:val="24"/>
+        </w:rPr>
         <w:drawing>
-          <wp:anchor behindDoc="0" distT="0" distB="0" distL="0" distR="0" simplePos="0" locked="0" layoutInCell="1" allowOverlap="1" relativeHeight="21">
-            <wp:simplePos x="0" y="0"/>
-            <wp:positionH relativeFrom="column">
-              <wp:posOffset>0</wp:posOffset>
-            </wp:positionH>
-            <wp:positionV relativeFrom="paragraph">
-              <wp:posOffset>103505</wp:posOffset>
-            </wp:positionV>
+          <wp:inline distT="0" distB="0" distL="0" distR="0">
             <wp:extent cx="5400040" cy="2559685"/>
             <wp:effectExtent l="0" t="0" r="0" b="0"/>
-            <wp:wrapTopAndBottom/>
             <wp:docPr id="2" name="Image2" descr=""/>
             <wp:cNvGraphicFramePr>
               <a:graphicFrameLocks xmlns:a="http://schemas.openxmlformats.org/drawingml/2006/main" noChangeAspect="1"/>
@@ -284,31 +306,11 @@
                 </pic:pic>
               </a:graphicData>
             </a:graphic>
-          </wp:anchor>
+          </wp:inline>
         </w:drawing>
       </w:r>
       <w:r>
         <w:br w:type="page"/>
-      </w:r>
-    </w:p>
-    <w:p>
-      <w:pPr>
-        <w:pStyle w:val="ListParagraph"/>
-        <w:numPr>
-          <w:ilvl w:val="0"/>
-          <w:numId w:val="2"/>
-        </w:numPr>
-        <w:spacing w:before="120" w:after="120"/>
-        <w:ind w:left="284" w:hanging="284"/>
-        <w:rPr/>
-      </w:pPr>
-      <w:r>
-        <w:rPr>
-          <w:rFonts w:cs="Arial" w:ascii="Arial" w:hAnsi="Arial"/>
-          <w:sz w:val="24"/>
-          <w:szCs w:val="24"/>
-        </w:rPr>
-        <w:t>Una vez finalizada la instalación, crea un  nuevo usuario de tipo administrador, llámalo admi y ponle trador como clave. A continuación personalízalo del siguiente modo:</w:t>
       </w:r>
     </w:p>
     <w:p>
@@ -318,21 +320,53 @@
           <w:ilvl w:val="0"/>
           <w:numId w:val="3"/>
         </w:numPr>
+        <w:spacing w:before="120" w:after="120"/>
+        <w:ind w:left="284" w:hanging="284"/>
+        <w:contextualSpacing/>
         <w:rPr/>
       </w:pPr>
       <w:r>
+        <w:rPr>
+          <w:rFonts w:cs="Arial" w:ascii="Arial" w:hAnsi="Arial"/>
+          <w:sz w:val="24"/>
+          <w:szCs w:val="24"/>
+        </w:rPr>
+        <w:t>Una vez finalizada la instalación, crea un  nuevo usuario de tipo administrador, llámalo admi y ponle trador como clave. A continuación personalízalo del siguiente modo:</w:t>
+      </w:r>
+    </w:p>
+    <w:p>
+      <w:pPr>
+        <w:pStyle w:val="ListParagraph"/>
+        <w:spacing w:before="120" w:after="120"/>
+        <w:ind w:left="284" w:hanging="284"/>
+        <w:contextualSpacing/>
+        <w:rPr>
+          <w:rFonts w:ascii="Arial" w:hAnsi="Arial" w:cs="Arial"/>
+          <w:sz w:val="24"/>
+          <w:szCs w:val="24"/>
+        </w:rPr>
+      </w:pPr>
+      <w:r>
+        <w:rPr/>
+      </w:r>
+    </w:p>
+    <w:p>
+      <w:pPr>
+        <w:pStyle w:val="ListParagraph"/>
+        <w:spacing w:before="5369" w:after="200"/>
+        <w:contextualSpacing/>
+        <w:rPr/>
+      </w:pPr>
+      <w:r>
+        <w:rPr>
+          <w:rFonts w:cs="Arial" w:ascii="Arial" w:hAnsi="Arial"/>
+          <w:sz w:val="24"/>
+          <w:szCs w:val="24"/>
+        </w:rPr>
         <w:drawing>
-          <wp:anchor behindDoc="0" distT="0" distB="0" distL="0" distR="0" simplePos="0" locked="0" layoutInCell="1" allowOverlap="1" relativeHeight="22">
-            <wp:simplePos x="0" y="0"/>
-            <wp:positionH relativeFrom="column">
-              <wp:posOffset>252095</wp:posOffset>
-            </wp:positionH>
-            <wp:positionV relativeFrom="paragraph">
-              <wp:posOffset>18415</wp:posOffset>
-            </wp:positionV>
+          <wp:inline distT="0" distB="0" distL="0" distR="0">
             <wp:extent cx="1657350" cy="1543050"/>
             <wp:effectExtent l="0" t="0" r="0" b="0"/>
-            <wp:wrapTopAndBottom/>
             <wp:docPr id="3" name="Image3" descr=""/>
             <wp:cNvGraphicFramePr>
               <a:graphicFrameLocks xmlns:a="http://schemas.openxmlformats.org/drawingml/2006/main" noChangeAspect="1"/>
@@ -364,20 +398,76 @@
                 </pic:pic>
               </a:graphicData>
             </a:graphic>
-          </wp:anchor>
+          </wp:inline>
         </w:drawing>
+      </w:r>
+    </w:p>
+    <w:p>
+      <w:pPr>
+        <w:pStyle w:val="ListParagraph"/>
+        <w:spacing w:before="5369" w:after="200"/>
+        <w:contextualSpacing/>
+        <w:rPr>
+          <w:rFonts w:ascii="Arial" w:hAnsi="Arial" w:cs="Arial"/>
+          <w:sz w:val="24"/>
+          <w:szCs w:val="24"/>
+        </w:rPr>
+      </w:pPr>
+      <w:r>
+        <w:rPr/>
+      </w:r>
+    </w:p>
+    <w:p>
+      <w:pPr>
+        <w:pStyle w:val="ListParagraph"/>
+        <w:numPr>
+          <w:ilvl w:val="0"/>
+          <w:numId w:val="4"/>
+        </w:numPr>
+        <w:spacing w:before="5369" w:after="200"/>
+        <w:contextualSpacing/>
+        <w:rPr/>
+      </w:pPr>
+      <w:r>
+        <w:rPr>
+          <w:rFonts w:cs="Arial" w:ascii="Arial" w:hAnsi="Arial"/>
+          <w:sz w:val="24"/>
+          <w:szCs w:val="24"/>
+        </w:rPr>
+        <w:t>Cambia el tema de escritorio por uno de tu elección.</w:t>
+      </w:r>
+    </w:p>
+    <w:p>
+      <w:pPr>
+        <w:pStyle w:val="ListParagraph"/>
+        <w:spacing w:before="5369" w:after="200"/>
+        <w:ind w:hanging="0"/>
+        <w:contextualSpacing/>
+        <w:rPr>
+          <w:rFonts w:ascii="Arial" w:hAnsi="Arial" w:cs="Arial"/>
+          <w:sz w:val="24"/>
+          <w:szCs w:val="24"/>
+        </w:rPr>
+      </w:pPr>
+      <w:r>
+        <w:rPr/>
+      </w:r>
+    </w:p>
+    <w:p>
+      <w:pPr>
+        <w:pStyle w:val="ListParagraph"/>
+        <w:rPr/>
+      </w:pPr>
+      <w:r>
+        <w:rPr>
+          <w:rFonts w:cs="Arial" w:ascii="Arial" w:hAnsi="Arial"/>
+          <w:sz w:val="24"/>
+          <w:szCs w:val="24"/>
+        </w:rPr>
         <w:drawing>
-          <wp:anchor behindDoc="0" distT="0" distB="0" distL="0" distR="0" simplePos="0" locked="0" layoutInCell="1" allowOverlap="1" relativeHeight="23">
-            <wp:simplePos x="0" y="0"/>
-            <wp:positionH relativeFrom="column">
-              <wp:posOffset>261620</wp:posOffset>
-            </wp:positionH>
-            <wp:positionV relativeFrom="paragraph">
-              <wp:posOffset>2093595</wp:posOffset>
-            </wp:positionV>
+          <wp:inline distT="0" distB="0" distL="0" distR="0">
             <wp:extent cx="3743960" cy="1866265"/>
             <wp:effectExtent l="0" t="0" r="0" b="0"/>
-            <wp:wrapTopAndBottom/>
             <wp:docPr id="4" name="Image4" descr=""/>
             <wp:cNvGraphicFramePr>
               <a:graphicFrameLocks xmlns:a="http://schemas.openxmlformats.org/drawingml/2006/main" noChangeAspect="1"/>
@@ -409,17 +499,21 @@
                 </pic:pic>
               </a:graphicData>
             </a:graphic>
-          </wp:anchor>
+          </wp:inline>
         </w:drawing>
       </w:r>
-      <w:r>
-        <w:rPr>
-          <w:rFonts w:cs="Arial" w:ascii="Arial" w:hAnsi="Arial"/>
-          <w:sz w:val="24"/>
-          <w:szCs w:val="24"/>
-        </w:rPr>
-        <w:t>Cambia el tema de escritorio por uno de tu elección.</w:t>
-        <w:br/>
+    </w:p>
+    <w:p>
+      <w:pPr>
+        <w:pStyle w:val="ListParagraph"/>
+        <w:rPr>
+          <w:rFonts w:ascii="Arial" w:hAnsi="Arial" w:cs="Arial"/>
+          <w:sz w:val="24"/>
+          <w:szCs w:val="24"/>
+        </w:rPr>
+      </w:pPr>
+      <w:r>
+        <w:rPr/>
       </w:r>
     </w:p>
     <w:p>
@@ -427,7 +521,7 @@
         <w:pStyle w:val="ListParagraph"/>
         <w:numPr>
           <w:ilvl w:val="0"/>
-          <w:numId w:val="3"/>
+          <w:numId w:val="4"/>
         </w:numPr>
         <w:rPr/>
       </w:pPr>
@@ -451,26 +545,18 @@
         <w:spacing w:lineRule="auto" w:line="276"/>
         <w:ind w:left="720" w:hanging="0"/>
         <w:jc w:val="left"/>
-        <w:rPr>
-          <w:rFonts w:ascii="Arial" w:hAnsi="Arial" w:cs="Arial"/>
-          <w:sz w:val="24"/>
-          <w:szCs w:val="24"/>
-        </w:rPr>
-      </w:pPr>
-      <w:r>
         <w:rPr/>
+      </w:pPr>
+      <w:r>
+        <w:rPr>
+          <w:rFonts w:cs="Arial" w:ascii="Arial" w:hAnsi="Arial"/>
+          <w:sz w:val="24"/>
+          <w:szCs w:val="24"/>
+        </w:rPr>
         <w:drawing>
-          <wp:anchor behindDoc="0" distT="0" distB="0" distL="0" distR="0" simplePos="0" locked="0" layoutInCell="1" allowOverlap="1" relativeHeight="25">
-            <wp:simplePos x="0" y="0"/>
-            <wp:positionH relativeFrom="column">
-              <wp:posOffset>410845</wp:posOffset>
-            </wp:positionH>
-            <wp:positionV relativeFrom="paragraph">
-              <wp:posOffset>-140335</wp:posOffset>
-            </wp:positionV>
+          <wp:inline distT="0" distB="0" distL="0" distR="0">
             <wp:extent cx="4244340" cy="3429635"/>
             <wp:effectExtent l="0" t="0" r="0" b="0"/>
-            <wp:wrapTopAndBottom/>
             <wp:docPr id="5" name="Image6" descr=""/>
             <wp:cNvGraphicFramePr>
               <a:graphicFrameLocks xmlns:a="http://schemas.openxmlformats.org/drawingml/2006/main" noChangeAspect="1"/>
@@ -502,35 +588,33 @@
                 </pic:pic>
               </a:graphicData>
             </a:graphic>
-          </wp:anchor>
+          </wp:inline>
         </w:drawing>
       </w:r>
-      <w:r>
-        <w:br w:type="page"/>
-      </w:r>
-    </w:p>
-    <w:p>
-      <w:pPr>
-        <w:pStyle w:val="ListParagraph"/>
+    </w:p>
+    <w:p>
+      <w:pPr>
+        <w:pStyle w:val="ListParagraph"/>
+        <w:widowControl/>
         <w:numPr>
           <w:ilvl w:val="0"/>
-          <w:numId w:val="3"/>
+          <w:numId w:val="0"/>
         </w:numPr>
+        <w:spacing w:lineRule="auto" w:line="276"/>
+        <w:ind w:left="720" w:hanging="0"/>
+        <w:jc w:val="left"/>
         <w:rPr/>
       </w:pPr>
       <w:r>
+        <w:rPr>
+          <w:rFonts w:cs="Arial" w:ascii="Arial" w:hAnsi="Arial"/>
+          <w:sz w:val="24"/>
+          <w:szCs w:val="24"/>
+        </w:rPr>
         <w:drawing>
-          <wp:anchor behindDoc="0" distT="0" distB="0" distL="0" distR="0" simplePos="0" locked="0" layoutInCell="1" allowOverlap="1" relativeHeight="26">
-            <wp:simplePos x="0" y="0"/>
-            <wp:positionH relativeFrom="column">
-              <wp:posOffset>219075</wp:posOffset>
-            </wp:positionH>
-            <wp:positionV relativeFrom="paragraph">
-              <wp:posOffset>88900</wp:posOffset>
-            </wp:positionV>
+          <wp:inline distT="0" distB="0" distL="0" distR="0">
             <wp:extent cx="5171440" cy="2020570"/>
             <wp:effectExtent l="0" t="0" r="0" b="0"/>
-            <wp:wrapTopAndBottom/>
             <wp:docPr id="6" name="Image7" descr=""/>
             <wp:cNvGraphicFramePr>
               <a:graphicFrameLocks xmlns:a="http://schemas.openxmlformats.org/drawingml/2006/main" noChangeAspect="1"/>
@@ -562,20 +646,76 @@
                 </pic:pic>
               </a:graphicData>
             </a:graphic>
-          </wp:anchor>
+          </wp:inline>
         </w:drawing>
+      </w:r>
+    </w:p>
+    <w:p>
+      <w:pPr>
+        <w:pStyle w:val="ListParagraph"/>
+        <w:widowControl/>
+        <w:numPr>
+          <w:ilvl w:val="0"/>
+          <w:numId w:val="0"/>
+        </w:numPr>
+        <w:spacing w:lineRule="auto" w:line="276"/>
+        <w:ind w:left="720" w:hanging="0"/>
+        <w:jc w:val="left"/>
+        <w:rPr>
+          <w:rFonts w:ascii="Arial" w:hAnsi="Arial" w:cs="Arial"/>
+          <w:sz w:val="24"/>
+          <w:szCs w:val="24"/>
+        </w:rPr>
+      </w:pPr>
+      <w:r>
+        <w:rPr/>
+      </w:r>
+    </w:p>
+    <w:p>
+      <w:pPr>
+        <w:pStyle w:val="ListParagraph"/>
+        <w:numPr>
+          <w:ilvl w:val="0"/>
+          <w:numId w:val="4"/>
+        </w:numPr>
+        <w:spacing w:before="7214" w:after="200"/>
+        <w:contextualSpacing/>
+        <w:rPr/>
+      </w:pPr>
+      <w:r>
+        <w:rPr>
+          <w:rFonts w:cs="Arial" w:ascii="Arial" w:hAnsi="Arial"/>
+          <w:sz w:val="24"/>
+          <w:szCs w:val="24"/>
+        </w:rPr>
+        <w:t>Cambia el tipo de cuenta a usuario estándar</w:t>
+        <w:br/>
+      </w:r>
+    </w:p>
+    <w:p>
+      <w:pPr>
+        <w:pStyle w:val="ListParagraph"/>
+        <w:widowControl/>
+        <w:numPr>
+          <w:ilvl w:val="0"/>
+          <w:numId w:val="0"/>
+        </w:numPr>
+        <w:spacing w:lineRule="auto" w:line="276"/>
+        <w:ind w:left="720" w:hanging="0"/>
+        <w:jc w:val="left"/>
+        <w:rPr/>
+      </w:pPr>
+      <w:r>
+        <w:rPr>
+          <w:rFonts w:cs="Arial" w:ascii="Arial" w:hAnsi="Arial"/>
+          <w:sz w:val="24"/>
+          <w:szCs w:val="24"/>
+          <w:lang w:val="en-US"/>
+        </w:rPr>
         <w:drawing>
-          <wp:anchor behindDoc="0" distT="0" distB="0" distL="0" distR="0" simplePos="0" locked="0" layoutInCell="1" allowOverlap="1" relativeHeight="28">
-            <wp:simplePos x="0" y="0"/>
-            <wp:positionH relativeFrom="column">
-              <wp:posOffset>228600</wp:posOffset>
-            </wp:positionH>
-            <wp:positionV relativeFrom="paragraph">
-              <wp:posOffset>2419350</wp:posOffset>
-            </wp:positionV>
-            <wp:extent cx="5171440" cy="2560320"/>
+          <wp:inline distT="0" distB="0" distL="0" distR="0">
+            <wp:extent cx="4910455" cy="2235200"/>
             <wp:effectExtent l="0" t="0" r="0" b="0"/>
-            <wp:wrapTopAndBottom/>
             <wp:docPr id="7" name="Image9" descr=""/>
             <wp:cNvGraphicFramePr>
               <a:graphicFrameLocks xmlns:a="http://schemas.openxmlformats.org/drawingml/2006/main" noChangeAspect="1"/>
@@ -598,7 +738,7 @@
                   <pic:spPr bwMode="auto">
                     <a:xfrm>
                       <a:off x="0" y="0"/>
-                      <a:ext cx="5171440" cy="2560320"/>
+                      <a:ext cx="4910455" cy="2235200"/>
                     </a:xfrm>
                     <a:prstGeom prst="rect">
                       <a:avLst/>
@@ -607,17 +747,11 @@
                 </pic:pic>
               </a:graphicData>
             </a:graphic>
-          </wp:anchor>
+          </wp:inline>
         </w:drawing>
       </w:r>
       <w:r>
-        <w:rPr>
-          <w:rFonts w:cs="Arial" w:ascii="Arial" w:hAnsi="Arial"/>
-          <w:sz w:val="24"/>
-          <w:szCs w:val="24"/>
-        </w:rPr>
-        <w:t>Cambia el tipo de cuenta a usuario estándar.</w:t>
-        <w:br/>
+        <w:br w:type="page"/>
       </w:r>
     </w:p>
     <w:p>
@@ -625,23 +759,72 @@
         <w:pStyle w:val="ListParagraph"/>
         <w:numPr>
           <w:ilvl w:val="0"/>
-          <w:numId w:val="3"/>
+          <w:numId w:val="4"/>
         </w:numPr>
         <w:rPr/>
       </w:pPr>
       <w:r>
+        <w:rPr>
+          <w:rFonts w:cs="Arial" w:ascii="Arial" w:hAnsi="Arial"/>
+          <w:sz w:val="24"/>
+          <w:szCs w:val="24"/>
+          <w:lang w:val="en-US"/>
+        </w:rPr>
+        <w:t>Instala las VirtualBox Guest Additions</w:t>
+      </w:r>
+    </w:p>
+    <w:p>
+      <w:pPr>
+        <w:pStyle w:val="ListParagraph"/>
+        <w:widowControl/>
+        <w:numPr>
+          <w:ilvl w:val="0"/>
+          <w:numId w:val="0"/>
+        </w:numPr>
+        <w:spacing w:lineRule="auto" w:line="276"/>
+        <w:ind w:left="720" w:hanging="0"/>
+        <w:jc w:val="left"/>
+        <w:rPr>
+          <w:rFonts w:ascii="Arial" w:hAnsi="Arial" w:cs="Arial"/>
+          <w:sz w:val="24"/>
+          <w:szCs w:val="24"/>
+        </w:rPr>
+      </w:pPr>
+      <w:r>
+        <w:rPr>
+          <w:rFonts w:cs="Arial" w:ascii="Arial" w:hAnsi="Arial"/>
+          <w:sz w:val="24"/>
+          <w:szCs w:val="24"/>
+        </w:rPr>
+      </w:r>
+    </w:p>
+    <w:p>
+      <w:pPr>
+        <w:pStyle w:val="ListParagraph"/>
+        <w:widowControl/>
+        <w:numPr>
+          <w:ilvl w:val="0"/>
+          <w:numId w:val="0"/>
+        </w:numPr>
+        <w:spacing w:lineRule="auto" w:line="276"/>
+        <w:ind w:left="720" w:hanging="0"/>
+        <w:jc w:val="left"/>
+        <w:rPr>
+          <w:rFonts w:ascii="Arial" w:hAnsi="Arial" w:cs="Arial"/>
+          <w:sz w:val="24"/>
+          <w:szCs w:val="24"/>
+        </w:rPr>
+      </w:pPr>
+      <w:r>
+        <w:rPr>
+          <w:rFonts w:cs="Arial" w:ascii="Arial" w:hAnsi="Arial"/>
+          <w:sz w:val="24"/>
+          <w:szCs w:val="24"/>
+        </w:rPr>
         <w:drawing>
-          <wp:anchor behindDoc="0" distT="0" distB="0" distL="0" distR="0" simplePos="0" locked="0" layoutInCell="1" allowOverlap="1" relativeHeight="27">
-            <wp:simplePos x="0" y="0"/>
-            <wp:positionH relativeFrom="column">
-              <wp:posOffset>230505</wp:posOffset>
-            </wp:positionH>
-            <wp:positionV relativeFrom="paragraph">
-              <wp:posOffset>169545</wp:posOffset>
-            </wp:positionV>
+          <wp:inline distT="0" distB="0" distL="0" distR="0">
             <wp:extent cx="4467225" cy="2619375"/>
             <wp:effectExtent l="0" t="0" r="0" b="0"/>
-            <wp:wrapTopAndBottom/>
             <wp:docPr id="8" name="Image8" descr=""/>
             <wp:cNvGraphicFramePr>
               <a:graphicFrameLocks xmlns:a="http://schemas.openxmlformats.org/drawingml/2006/main" noChangeAspect="1"/>
@@ -673,18 +856,8 @@
                 </pic:pic>
               </a:graphicData>
             </a:graphic>
-          </wp:anchor>
+          </wp:inline>
         </w:drawing>
-      </w:r>
-      <w:r>
-        <w:rPr>
-          <w:rFonts w:cs="Arial" w:ascii="Arial" w:hAnsi="Arial"/>
-          <w:sz w:val="24"/>
-          <w:szCs w:val="24"/>
-          <w:lang w:val="en-US"/>
-        </w:rPr>
-        <w:t>Instala las VirtualBox Guest Additions</w:t>
-        <w:br/>
       </w:r>
     </w:p>
     <w:p>
@@ -705,7 +878,48 @@
         </w:rPr>
       </w:pPr>
       <w:r>
-        <w:rPr/>
+        <w:rPr>
+          <w:rFonts w:cs="Arial" w:ascii="Arial" w:hAnsi="Arial"/>
+          <w:sz w:val="24"/>
+          <w:szCs w:val="24"/>
+        </w:rPr>
+        <w:drawing>
+          <wp:inline distT="0" distB="0" distL="0" distR="0">
+            <wp:extent cx="4942840" cy="3676015"/>
+            <wp:effectExtent l="0" t="0" r="0" b="0"/>
+            <wp:docPr id="9" name="Image14" descr=""/>
+            <wp:cNvGraphicFramePr>
+              <a:graphicFrameLocks xmlns:a="http://schemas.openxmlformats.org/drawingml/2006/main" noChangeAspect="1"/>
+            </wp:cNvGraphicFramePr>
+            <a:graphic xmlns:a="http://schemas.openxmlformats.org/drawingml/2006/main">
+              <a:graphicData uri="http://schemas.openxmlformats.org/drawingml/2006/picture">
+                <pic:pic xmlns:pic="http://schemas.openxmlformats.org/drawingml/2006/picture">
+                  <pic:nvPicPr>
+                    <pic:cNvPr id="9" name="Image14" descr=""/>
+                    <pic:cNvPicPr>
+                      <a:picLocks noChangeAspect="1" noChangeArrowheads="1"/>
+                    </pic:cNvPicPr>
+                  </pic:nvPicPr>
+                  <pic:blipFill>
+                    <a:blip r:embed="rId10"/>
+                    <a:stretch>
+                      <a:fillRect/>
+                    </a:stretch>
+                  </pic:blipFill>
+                  <pic:spPr bwMode="auto">
+                    <a:xfrm>
+                      <a:off x="0" y="0"/>
+                      <a:ext cx="4942840" cy="3676015"/>
+                    </a:xfrm>
+                    <a:prstGeom prst="rect">
+                      <a:avLst/>
+                    </a:prstGeom>
+                  </pic:spPr>
+                </pic:pic>
+              </a:graphicData>
+            </a:graphic>
+          </wp:inline>
+        </w:drawing>
       </w:r>
     </w:p>
     <w:p>
@@ -726,7 +940,11 @@
         </w:rPr>
       </w:pPr>
       <w:r>
-        <w:rPr/>
+        <w:rPr>
+          <w:rFonts w:cs="Arial" w:ascii="Arial" w:hAnsi="Arial"/>
+          <w:sz w:val="24"/>
+          <w:szCs w:val="24"/>
+        </w:rPr>
       </w:r>
     </w:p>
     <w:p>
@@ -758,7 +976,7 @@
         <w:pStyle w:val="ListParagraph"/>
         <w:numPr>
           <w:ilvl w:val="0"/>
-          <w:numId w:val="3"/>
+          <w:numId w:val="4"/>
         </w:numPr>
         <w:rPr/>
       </w:pPr>
@@ -769,6 +987,24 @@
           <w:szCs w:val="24"/>
         </w:rPr>
         <w:t>Quita la barra de búsqueda de Cortana de la barra de tareas.</w:t>
+      </w:r>
+    </w:p>
+    <w:p>
+      <w:pPr>
+        <w:pStyle w:val="ListParagraph"/>
+        <w:numPr>
+          <w:ilvl w:val="0"/>
+          <w:numId w:val="0"/>
+        </w:numPr>
+        <w:ind w:left="1440" w:hanging="0"/>
+        <w:rPr>
+          <w:rFonts w:ascii="Arial" w:hAnsi="Arial" w:cs="Arial"/>
+          <w:sz w:val="24"/>
+          <w:szCs w:val="24"/>
+        </w:rPr>
+      </w:pPr>
+      <w:r>
+        <w:rPr/>
       </w:r>
     </w:p>
     <w:p>
@@ -780,7 +1016,8 @@
           <w:numId w:val="0"/>
         </w:numPr>
         <w:spacing w:lineRule="auto" w:line="276" w:before="120" w:after="120"/>
-        <w:ind w:left="284" w:hanging="284"/>
+        <w:ind w:left="708" w:hanging="284"/>
+        <w:contextualSpacing/>
         <w:jc w:val="left"/>
         <w:rPr>
           <w:rFonts w:ascii="Arial" w:hAnsi="Arial" w:cs="Arial"/>
@@ -789,20 +1026,16 @@
         </w:rPr>
       </w:pPr>
       <w:r>
-        <w:rPr/>
+        <w:rPr>
+          <w:rFonts w:cs="Arial" w:ascii="Arial" w:hAnsi="Arial"/>
+          <w:sz w:val="24"/>
+          <w:szCs w:val="24"/>
+        </w:rPr>
         <w:drawing>
-          <wp:anchor behindDoc="0" distT="0" distB="0" distL="0" distR="0" simplePos="0" locked="0" layoutInCell="1" allowOverlap="1" relativeHeight="24">
-            <wp:simplePos x="0" y="0"/>
-            <wp:positionH relativeFrom="column">
-              <wp:posOffset>278130</wp:posOffset>
-            </wp:positionH>
-            <wp:positionV relativeFrom="paragraph">
-              <wp:posOffset>635</wp:posOffset>
-            </wp:positionV>
+          <wp:inline distT="0" distB="0" distL="0" distR="0">
             <wp:extent cx="4124325" cy="1743075"/>
             <wp:effectExtent l="0" t="0" r="0" b="0"/>
-            <wp:wrapTopAndBottom/>
-            <wp:docPr id="9" name="Image5" descr=""/>
+            <wp:docPr id="10" name="Image5" descr=""/>
             <wp:cNvGraphicFramePr>
               <a:graphicFrameLocks xmlns:a="http://schemas.openxmlformats.org/drawingml/2006/main" noChangeAspect="1"/>
             </wp:cNvGraphicFramePr>
@@ -810,13 +1043,13 @@
               <a:graphicData uri="http://schemas.openxmlformats.org/drawingml/2006/picture">
                 <pic:pic xmlns:pic="http://schemas.openxmlformats.org/drawingml/2006/picture">
                   <pic:nvPicPr>
-                    <pic:cNvPr id="9" name="Image5" descr=""/>
+                    <pic:cNvPr id="10" name="Image5" descr=""/>
                     <pic:cNvPicPr>
                       <a:picLocks noChangeAspect="1" noChangeArrowheads="1"/>
                     </pic:cNvPicPr>
                   </pic:nvPicPr>
                   <pic:blipFill>
-                    <a:blip r:embed="rId10"/>
+                    <a:blip r:embed="rId11"/>
                     <a:stretch>
                       <a:fillRect/>
                     </a:stretch>
@@ -833,7 +1066,7 @@
                 </pic:pic>
               </a:graphicData>
             </a:graphic>
-          </wp:anchor>
+          </wp:inline>
         </w:drawing>
       </w:r>
       <w:r>
@@ -845,10 +1078,11 @@
         <w:pStyle w:val="ListParagraph"/>
         <w:numPr>
           <w:ilvl w:val="0"/>
-          <w:numId w:val="2"/>
+          <w:numId w:val="3"/>
         </w:numPr>
         <w:spacing w:before="120" w:after="120"/>
         <w:ind w:left="284" w:hanging="284"/>
+        <w:contextualSpacing/>
         <w:rPr/>
       </w:pPr>
       <w:r>
@@ -865,10 +1099,11 @@
         <w:pStyle w:val="ListParagraph"/>
         <w:numPr>
           <w:ilvl w:val="0"/>
-          <w:numId w:val="2"/>
+          <w:numId w:val="3"/>
         </w:numPr>
         <w:spacing w:before="120" w:after="120"/>
         <w:ind w:left="284" w:hanging="284"/>
+        <w:contextualSpacing/>
         <w:rPr>
           <w:rFonts w:ascii="Arial" w:hAnsi="Arial" w:cs="Arial"/>
           <w:sz w:val="24"/>
@@ -889,10 +1124,11 @@
         <w:pStyle w:val="ListParagraph"/>
         <w:numPr>
           <w:ilvl w:val="0"/>
-          <w:numId w:val="2"/>
+          <w:numId w:val="3"/>
         </w:numPr>
         <w:spacing w:before="120" w:after="120"/>
         <w:ind w:left="284" w:hanging="284"/>
+        <w:contextualSpacing/>
         <w:rPr>
           <w:rFonts w:ascii="Arial" w:hAnsi="Arial" w:cs="Arial"/>
           <w:sz w:val="24"/>
@@ -918,6 +1154,7 @@
         </w:numPr>
         <w:spacing w:lineRule="auto" w:line="276" w:before="120" w:after="120"/>
         <w:ind w:left="284" w:hanging="284"/>
+        <w:contextualSpacing/>
         <w:jc w:val="left"/>
         <w:rPr>
           <w:rFonts w:ascii="Arial" w:hAnsi="Arial" w:cs="Arial"/>
@@ -926,20 +1163,16 @@
         </w:rPr>
       </w:pPr>
       <w:r>
-        <w:rPr/>
+        <w:rPr>
+          <w:rFonts w:cs="Arial" w:ascii="Arial" w:hAnsi="Arial"/>
+          <w:sz w:val="24"/>
+          <w:szCs w:val="24"/>
+        </w:rPr>
         <w:drawing>
-          <wp:anchor behindDoc="0" distT="0" distB="0" distL="0" distR="0" simplePos="0" locked="0" layoutInCell="1" allowOverlap="1" relativeHeight="29">
-            <wp:simplePos x="0" y="0"/>
-            <wp:positionH relativeFrom="column">
-              <wp:posOffset>190500</wp:posOffset>
-            </wp:positionH>
-            <wp:positionV relativeFrom="paragraph">
-              <wp:posOffset>-20320</wp:posOffset>
-            </wp:positionV>
+          <wp:inline distT="0" distB="0" distL="0" distR="0">
             <wp:extent cx="1724025" cy="3200400"/>
             <wp:effectExtent l="0" t="0" r="0" b="0"/>
-            <wp:wrapTopAndBottom/>
-            <wp:docPr id="10" name="Image10" descr=""/>
+            <wp:docPr id="11" name="Image10" descr=""/>
             <wp:cNvGraphicFramePr>
               <a:graphicFrameLocks xmlns:a="http://schemas.openxmlformats.org/drawingml/2006/main" noChangeAspect="1"/>
             </wp:cNvGraphicFramePr>
@@ -947,13 +1180,13 @@
               <a:graphicData uri="http://schemas.openxmlformats.org/drawingml/2006/picture">
                 <pic:pic xmlns:pic="http://schemas.openxmlformats.org/drawingml/2006/picture">
                   <pic:nvPicPr>
-                    <pic:cNvPr id="10" name="Image10" descr=""/>
+                    <pic:cNvPr id="11" name="Image10" descr=""/>
                     <pic:cNvPicPr>
                       <a:picLocks noChangeAspect="1" noChangeArrowheads="1"/>
                     </pic:cNvPicPr>
                   </pic:nvPicPr>
                   <pic:blipFill>
-                    <a:blip r:embed="rId11"/>
+                    <a:blip r:embed="rId12"/>
                     <a:stretch>
                       <a:fillRect/>
                     </a:stretch>
@@ -970,7 +1203,7 @@
                 </pic:pic>
               </a:graphicData>
             </a:graphic>
-          </wp:anchor>
+          </wp:inline>
         </w:drawing>
       </w:r>
       <w:r>
@@ -982,10 +1215,11 @@
         <w:pStyle w:val="ListParagraph"/>
         <w:numPr>
           <w:ilvl w:val="0"/>
-          <w:numId w:val="2"/>
+          <w:numId w:val="3"/>
         </w:numPr>
         <w:spacing w:before="120" w:after="120"/>
         <w:ind w:left="284" w:hanging="284"/>
+        <w:contextualSpacing/>
         <w:rPr/>
       </w:pPr>
       <w:r>
@@ -1007,6 +1241,7 @@
         </w:numPr>
         <w:spacing w:lineRule="auto" w:line="276" w:before="120" w:after="120"/>
         <w:ind w:left="284" w:hanging="284"/>
+        <w:contextualSpacing/>
         <w:jc w:val="left"/>
         <w:rPr>
           <w:rFonts w:ascii="Arial" w:hAnsi="Arial" w:cs="Arial"/>
@@ -1015,20 +1250,16 @@
         </w:rPr>
       </w:pPr>
       <w:r>
-        <w:rPr/>
+        <w:rPr>
+          <w:rFonts w:cs="Arial" w:ascii="Arial" w:hAnsi="Arial"/>
+          <w:sz w:val="24"/>
+          <w:szCs w:val="24"/>
+        </w:rPr>
         <w:drawing>
-          <wp:anchor behindDoc="0" distT="0" distB="0" distL="0" distR="0" simplePos="0" locked="0" layoutInCell="1" allowOverlap="1" relativeHeight="30">
-            <wp:simplePos x="0" y="0"/>
-            <wp:positionH relativeFrom="column">
-              <wp:posOffset>219075</wp:posOffset>
-            </wp:positionH>
-            <wp:positionV relativeFrom="paragraph">
-              <wp:posOffset>635</wp:posOffset>
-            </wp:positionV>
+          <wp:inline distT="0" distB="0" distL="0" distR="0">
             <wp:extent cx="4352925" cy="2228850"/>
             <wp:effectExtent l="0" t="0" r="0" b="0"/>
-            <wp:wrapTopAndBottom/>
-            <wp:docPr id="11" name="Image11" descr=""/>
+            <wp:docPr id="12" name="Image11" descr=""/>
             <wp:cNvGraphicFramePr>
               <a:graphicFrameLocks xmlns:a="http://schemas.openxmlformats.org/drawingml/2006/main" noChangeAspect="1"/>
             </wp:cNvGraphicFramePr>
@@ -1036,13 +1267,13 @@
               <a:graphicData uri="http://schemas.openxmlformats.org/drawingml/2006/picture">
                 <pic:pic xmlns:pic="http://schemas.openxmlformats.org/drawingml/2006/picture">
                   <pic:nvPicPr>
-                    <pic:cNvPr id="11" name="Image11" descr=""/>
+                    <pic:cNvPr id="12" name="Image11" descr=""/>
                     <pic:cNvPicPr>
                       <a:picLocks noChangeAspect="1" noChangeArrowheads="1"/>
                     </pic:cNvPicPr>
                   </pic:nvPicPr>
                   <pic:blipFill>
-                    <a:blip r:embed="rId12"/>
+                    <a:blip r:embed="rId13"/>
                     <a:stretch>
                       <a:fillRect/>
                     </a:stretch>
@@ -1059,7 +1290,7 @@
                 </pic:pic>
               </a:graphicData>
             </a:graphic>
-          </wp:anchor>
+          </wp:inline>
         </w:drawing>
       </w:r>
       <w:r>
@@ -1071,10 +1302,11 @@
         <w:pStyle w:val="ListParagraph"/>
         <w:numPr>
           <w:ilvl w:val="0"/>
-          <w:numId w:val="2"/>
+          <w:numId w:val="3"/>
         </w:numPr>
         <w:spacing w:before="120" w:after="120"/>
         <w:ind w:left="284" w:hanging="284"/>
+        <w:contextualSpacing/>
         <w:rPr/>
       </w:pPr>
       <w:r>
@@ -1092,7 +1324,7 @@
         <w:pStyle w:val="ListParagraph"/>
         <w:numPr>
           <w:ilvl w:val="0"/>
-          <w:numId w:val="4"/>
+          <w:numId w:val="5"/>
         </w:numPr>
         <w:rPr>
           <w:rFonts w:ascii="Arial" w:hAnsi="Arial" w:cs="Arial"/>
@@ -1114,7 +1346,7 @@
         <w:pStyle w:val="ListParagraph"/>
         <w:numPr>
           <w:ilvl w:val="0"/>
-          <w:numId w:val="4"/>
+          <w:numId w:val="5"/>
         </w:numPr>
         <w:rPr/>
       </w:pPr>
@@ -1130,8 +1362,22 @@
     <w:p>
       <w:pPr>
         <w:pStyle w:val="ListParagraph"/>
+        <w:rPr>
+          <w:rFonts w:ascii="Arial" w:hAnsi="Arial" w:cs="Arial"/>
+          <w:sz w:val="24"/>
+          <w:szCs w:val="24"/>
+        </w:rPr>
+      </w:pPr>
+      <w:r>
+        <w:rPr/>
+      </w:r>
+    </w:p>
+    <w:p>
+      <w:pPr>
+        <w:pStyle w:val="ListParagraph"/>
         <w:spacing w:before="120" w:after="120"/>
         <w:ind w:left="284" w:hanging="284"/>
+        <w:contextualSpacing/>
         <w:jc w:val="left"/>
         <w:rPr/>
       </w:pPr>
@@ -1141,23 +1387,7 @@
           <w:sz w:val="24"/>
           <w:szCs w:val="24"/>
         </w:rPr>
-        <w:t xml:space="preserve">Comando usado </w:t>
-      </w:r>
-      <w:r>
-        <w:rPr>
-          <w:rFonts w:cs="Arial" w:ascii="Arial" w:hAnsi="Arial"/>
-          <w:sz w:val="24"/>
-          <w:szCs w:val="24"/>
-        </w:rPr>
-        <w:t>en Powershell</w:t>
-      </w:r>
-      <w:r>
-        <w:rPr>
-          <w:rFonts w:cs="Arial" w:ascii="Arial" w:hAnsi="Arial"/>
-          <w:sz w:val="24"/>
-          <w:szCs w:val="24"/>
-        </w:rPr>
-        <w:t>:</w:t>
+        <w:t>Comando usado en Powershell:</w:t>
       </w:r>
     </w:p>
     <w:p>
@@ -1185,18 +1415,7 @@
           <w:sz w:val="24"/>
           <w:szCs w:val="24"/>
         </w:rPr>
-        <w:t>“</w:t>
-      </w:r>
-      <w:r>
-        <w:rPr>
-          <w:rStyle w:val="SourceText"/>
-          <w:rFonts w:ascii="Liberation Mono" w:hAnsi="Liberation Mono"/>
-          <w:i/>
-          <w:iCs/>
-          <w:sz w:val="24"/>
-          <w:szCs w:val="24"/>
-        </w:rPr>
-        <w:t>{current}” description "</w:t>
+        <w:t>“{current}” description "</w:t>
       </w:r>
       <w:r>
         <w:rPr>
@@ -1235,7 +1454,13 @@
         </w:rPr>
       </w:pPr>
       <w:r>
-        <w:rPr/>
+        <w:rPr>
+          <w:rFonts w:ascii="Liberation Mono" w:hAnsi="Liberation Mono"/>
+          <w:i/>
+          <w:iCs/>
+          <w:sz w:val="24"/>
+          <w:szCs w:val="24"/>
+        </w:rPr>
       </w:r>
     </w:p>
     <w:p>
@@ -1243,7 +1468,7 @@
         <w:pStyle w:val="ListParagraph"/>
         <w:numPr>
           <w:ilvl w:val="0"/>
-          <w:numId w:val="4"/>
+          <w:numId w:val="5"/>
         </w:numPr>
         <w:rPr>
           <w:rFonts w:ascii="Arial" w:hAnsi="Arial" w:cs="Arial"/>
@@ -1265,7 +1490,7 @@
         <w:pStyle w:val="ListParagraph"/>
         <w:numPr>
           <w:ilvl w:val="0"/>
-          <w:numId w:val="4"/>
+          <w:numId w:val="5"/>
         </w:numPr>
         <w:rPr/>
       </w:pPr>
@@ -1288,13 +1513,17 @@
         </w:rPr>
       </w:pPr>
       <w:r>
-        <w:rPr/>
-      </w:r>
-    </w:p>
-    <w:p>
-      <w:pPr>
-        <w:pStyle w:val="ListParagraph"/>
-        <w:ind w:hanging="0"/>
+        <w:rPr>
+          <w:rFonts w:cs="Arial" w:ascii="Arial" w:hAnsi="Arial"/>
+          <w:sz w:val="24"/>
+          <w:szCs w:val="24"/>
+        </w:rPr>
+      </w:r>
+    </w:p>
+    <w:p>
+      <w:pPr>
+        <w:pStyle w:val="ListParagraph"/>
+        <w:ind w:left="720" w:hanging="0"/>
         <w:rPr/>
       </w:pPr>
       <w:r>
@@ -1318,20 +1547,17 @@
         </w:rPr>
       </w:pPr>
       <w:r>
-        <w:rPr/>
+        <w:rPr>
+          <w:rFonts w:cs="Arial" w:ascii="Arial" w:hAnsi="Arial"/>
+          <w:b/>
+          <w:sz w:val="24"/>
+          <w:szCs w:val="24"/>
+        </w:rPr>
         <w:drawing>
-          <wp:anchor behindDoc="0" distT="0" distB="0" distL="0" distR="0" simplePos="0" locked="0" layoutInCell="1" allowOverlap="1" relativeHeight="31">
-            <wp:simplePos x="0" y="0"/>
-            <wp:positionH relativeFrom="column">
-              <wp:posOffset>171450</wp:posOffset>
-            </wp:positionH>
-            <wp:positionV relativeFrom="paragraph">
-              <wp:posOffset>-41910</wp:posOffset>
-            </wp:positionV>
+          <wp:inline distT="0" distB="0" distL="0" distR="0">
             <wp:extent cx="5171440" cy="3544570"/>
             <wp:effectExtent l="0" t="0" r="0" b="0"/>
-            <wp:wrapTopAndBottom/>
-            <wp:docPr id="12" name="Image12" descr=""/>
+            <wp:docPr id="13" name="Image12" descr=""/>
             <wp:cNvGraphicFramePr>
               <a:graphicFrameLocks xmlns:a="http://schemas.openxmlformats.org/drawingml/2006/main" noChangeAspect="1"/>
             </wp:cNvGraphicFramePr>
@@ -1339,13 +1565,13 @@
               <a:graphicData uri="http://schemas.openxmlformats.org/drawingml/2006/picture">
                 <pic:pic xmlns:pic="http://schemas.openxmlformats.org/drawingml/2006/picture">
                   <pic:nvPicPr>
-                    <pic:cNvPr id="12" name="Image12" descr=""/>
+                    <pic:cNvPr id="13" name="Image12" descr=""/>
                     <pic:cNvPicPr>
                       <a:picLocks noChangeAspect="1" noChangeArrowheads="1"/>
                     </pic:cNvPicPr>
                   </pic:nvPicPr>
                   <pic:blipFill>
-                    <a:blip r:embed="rId13"/>
+                    <a:blip r:embed="rId14"/>
                     <a:stretch>
                       <a:fillRect/>
                     </a:stretch>
@@ -1362,7 +1588,7 @@
                 </pic:pic>
               </a:graphicData>
             </a:graphic>
-          </wp:anchor>
+          </wp:inline>
         </w:drawing>
       </w:r>
       <w:r>
@@ -1381,20 +1607,17 @@
         </w:rPr>
       </w:pPr>
       <w:r>
-        <w:rPr/>
+        <w:rPr>
+          <w:rFonts w:cs="Arial" w:ascii="Arial" w:hAnsi="Arial"/>
+          <w:b/>
+          <w:sz w:val="24"/>
+          <w:szCs w:val="24"/>
+        </w:rPr>
         <w:drawing>
-          <wp:anchor behindDoc="0" distT="0" distB="0" distL="0" distR="0" simplePos="0" locked="0" layoutInCell="1" allowOverlap="1" relativeHeight="32">
-            <wp:simplePos x="0" y="0"/>
-            <wp:positionH relativeFrom="column">
-              <wp:posOffset>290195</wp:posOffset>
-            </wp:positionH>
-            <wp:positionV relativeFrom="paragraph">
-              <wp:posOffset>133350</wp:posOffset>
-            </wp:positionV>
+          <wp:inline distT="0" distB="0" distL="0" distR="0">
             <wp:extent cx="4210050" cy="2590800"/>
             <wp:effectExtent l="0" t="0" r="0" b="0"/>
-            <wp:wrapTopAndBottom/>
-            <wp:docPr id="13" name="Image13" descr=""/>
+            <wp:docPr id="14" name="Image13" descr=""/>
             <wp:cNvGraphicFramePr>
               <a:graphicFrameLocks xmlns:a="http://schemas.openxmlformats.org/drawingml/2006/main" noChangeAspect="1"/>
             </wp:cNvGraphicFramePr>
@@ -1402,13 +1625,13 @@
               <a:graphicData uri="http://schemas.openxmlformats.org/drawingml/2006/picture">
                 <pic:pic xmlns:pic="http://schemas.openxmlformats.org/drawingml/2006/picture">
                   <pic:nvPicPr>
-                    <pic:cNvPr id="13" name="Image13" descr=""/>
+                    <pic:cNvPr id="14" name="Image13" descr=""/>
                     <pic:cNvPicPr>
                       <a:picLocks noChangeAspect="1" noChangeArrowheads="1"/>
                     </pic:cNvPicPr>
                   </pic:nvPicPr>
                   <pic:blipFill>
-                    <a:blip r:embed="rId14"/>
+                    <a:blip r:embed="rId15"/>
                     <a:stretch>
                       <a:fillRect/>
                     </a:stretch>
@@ -1425,7 +1648,7 @@
                 </pic:pic>
               </a:graphicData>
             </a:graphic>
-          </wp:anchor>
+          </wp:inline>
         </w:drawing>
       </w:r>
     </w:p>
@@ -1467,7 +1690,7 @@
         <w:pStyle w:val="Normal"/>
         <w:rPr/>
       </w:pPr>
-      <w:hyperlink r:id="rId15">
+      <w:hyperlink r:id="rId16">
         <w:r>
           <w:rPr>
             <w:rStyle w:val="InternetLink"/>
@@ -1506,7 +1729,7 @@
         <w:jc w:val="left"/>
         <w:rPr/>
       </w:pPr>
-      <w:hyperlink r:id="rId16">
+      <w:hyperlink r:id="rId17">
         <w:r>
           <w:rPr>
             <w:rStyle w:val="InternetLink"/>
@@ -1519,8 +1742,8 @@
       </w:hyperlink>
     </w:p>
     <w:sectPr>
-      <w:headerReference w:type="default" r:id="rId17"/>
-      <w:footerReference w:type="default" r:id="rId18"/>
+      <w:headerReference w:type="default" r:id="rId18"/>
+      <w:footerReference w:type="default" r:id="rId19"/>
       <w:type w:val="nextPage"/>
       <w:pgSz w:w="11906" w:h="16838"/>
       <w:pgMar w:left="1701" w:right="1701" w:header="426" w:top="1391" w:footer="708" w:bottom="1417" w:gutter="0"/>
@@ -1541,7 +1764,7 @@
         <w:docPartGallery w:val="Page Numbers (Bottom of Page)"/>
         <w:docPartUnique w:val="true"/>
       </w:docPartObj>
-      <w:id w:val="2001515294"/>
+      <w:id w:val="1772530659"/>
     </w:sdtPr>
     <w:sdtContent>
       <w:p>
@@ -1564,7 +1787,7 @@
         </w:r>
         <w:r>
           <w:rPr/>
-          <w:t>8</w:t>
+          <w:t>10</w:t>
         </w:r>
         <w:r>
           <w:rPr/>
@@ -1602,7 +1825,7 @@
       <mc:AlternateContent>
         <mc:Choice Requires="wps">
           <w:drawing>
-            <wp:anchor behindDoc="1" distT="0" distB="0" distL="0" distR="0" simplePos="0" locked="0" layoutInCell="1" allowOverlap="1" relativeHeight="10" wp14:anchorId="6C722B35">
+            <wp:anchor behindDoc="1" distT="0" distB="0" distL="0" distR="0" simplePos="0" locked="0" layoutInCell="1" allowOverlap="1" relativeHeight="11" wp14:anchorId="6C722B35">
               <wp:simplePos x="0" y="0"/>
               <wp:positionH relativeFrom="column">
                 <wp:posOffset>-3810</wp:posOffset>
@@ -1610,10 +1833,10 @@
               <wp:positionV relativeFrom="paragraph">
                 <wp:posOffset>5080</wp:posOffset>
               </wp:positionV>
-              <wp:extent cx="6239510" cy="510540"/>
+              <wp:extent cx="6240145" cy="511175"/>
               <wp:effectExtent l="0" t="0" r="3810" b="0"/>
               <wp:wrapNone/>
-              <wp:docPr id="14" name="Text Box 1"/>
+              <wp:docPr id="15" name="Text Box 1"/>
               <a:graphic xmlns:a="http://schemas.openxmlformats.org/drawingml/2006/main">
                 <a:graphicData uri="http://schemas.microsoft.com/office/word/2010/wordprocessingShape">
                   <wps:wsp>
@@ -1621,7 +1844,7 @@
                     <wps:spPr>
                       <a:xfrm>
                         <a:off x="0" y="0"/>
-                        <a:ext cx="6238800" cy="509760"/>
+                        <a:ext cx="6239520" cy="510480"/>
                       </a:xfrm>
                       <a:prstGeom prst="rect">
                         <a:avLst/>
@@ -1689,7 +1912,7 @@
         </mc:Choice>
         <mc:Fallback>
           <w:pict>
-            <v:rect id="shape_0" ID="Text Box 1" fillcolor="white" stroked="f" style="position:absolute;margin-left:-0.3pt;margin-top:0.4pt;width:491.2pt;height:40.1pt" wp14:anchorId="6C722B35">
+            <v:rect id="shape_0" ID="Text Box 1" fillcolor="white" stroked="f" style="position:absolute;margin-left:-0.3pt;margin-top:0.4pt;width:491.25pt;height:40.15pt" wp14:anchorId="6C722B35">
               <w10:wrap type="square"/>
               <v:fill o:detectmouseclick="t" type="solid" color2="black"/>
               <v:stroke color="#3465a4" joinstyle="round" endcap="flat"/>
@@ -1756,6 +1979,98 @@
   <w:abstractNum w:abstractNumId="1">
     <w:lvl w:ilvl="0">
       <w:start w:val="1"/>
+      <w:numFmt w:val="none"/>
+      <w:suff w:val="nothing"/>
+      <w:lvlText w:val=""/>
+      <w:lvlJc w:val="left"/>
+      <w:pPr>
+        <w:ind w:left="0" w:hanging="0"/>
+      </w:pPr>
+    </w:lvl>
+    <w:lvl w:ilvl="1">
+      <w:start w:val="1"/>
+      <w:numFmt w:val="none"/>
+      <w:suff w:val="nothing"/>
+      <w:lvlText w:val=""/>
+      <w:lvlJc w:val="left"/>
+      <w:pPr>
+        <w:ind w:left="0" w:hanging="0"/>
+      </w:pPr>
+    </w:lvl>
+    <w:lvl w:ilvl="2">
+      <w:start w:val="1"/>
+      <w:numFmt w:val="none"/>
+      <w:suff w:val="nothing"/>
+      <w:lvlText w:val=""/>
+      <w:lvlJc w:val="left"/>
+      <w:pPr>
+        <w:ind w:left="0" w:hanging="0"/>
+      </w:pPr>
+    </w:lvl>
+    <w:lvl w:ilvl="3">
+      <w:start w:val="1"/>
+      <w:numFmt w:val="none"/>
+      <w:suff w:val="nothing"/>
+      <w:lvlText w:val=""/>
+      <w:lvlJc w:val="left"/>
+      <w:pPr>
+        <w:ind w:left="0" w:hanging="0"/>
+      </w:pPr>
+    </w:lvl>
+    <w:lvl w:ilvl="4">
+      <w:start w:val="1"/>
+      <w:numFmt w:val="none"/>
+      <w:suff w:val="nothing"/>
+      <w:lvlText w:val=""/>
+      <w:lvlJc w:val="left"/>
+      <w:pPr>
+        <w:ind w:left="0" w:hanging="0"/>
+      </w:pPr>
+    </w:lvl>
+    <w:lvl w:ilvl="5">
+      <w:start w:val="1"/>
+      <w:numFmt w:val="none"/>
+      <w:suff w:val="nothing"/>
+      <w:lvlText w:val=""/>
+      <w:lvlJc w:val="left"/>
+      <w:pPr>
+        <w:ind w:left="0" w:hanging="0"/>
+      </w:pPr>
+    </w:lvl>
+    <w:lvl w:ilvl="6">
+      <w:start w:val="1"/>
+      <w:numFmt w:val="none"/>
+      <w:suff w:val="nothing"/>
+      <w:lvlText w:val=""/>
+      <w:lvlJc w:val="left"/>
+      <w:pPr>
+        <w:ind w:left="0" w:hanging="0"/>
+      </w:pPr>
+    </w:lvl>
+    <w:lvl w:ilvl="7">
+      <w:start w:val="1"/>
+      <w:numFmt w:val="none"/>
+      <w:suff w:val="nothing"/>
+      <w:lvlText w:val=""/>
+      <w:lvlJc w:val="left"/>
+      <w:pPr>
+        <w:ind w:left="0" w:hanging="0"/>
+      </w:pPr>
+    </w:lvl>
+    <w:lvl w:ilvl="8">
+      <w:start w:val="1"/>
+      <w:numFmt w:val="none"/>
+      <w:suff w:val="nothing"/>
+      <w:lvlText w:val=""/>
+      <w:lvlJc w:val="left"/>
+      <w:pPr>
+        <w:ind w:left="0" w:hanging="0"/>
+      </w:pPr>
+    </w:lvl>
+  </w:abstractNum>
+  <w:abstractNum w:abstractNumId="2">
+    <w:lvl w:ilvl="0">
+      <w:start w:val="1"/>
       <w:numFmt w:val="bullet"/>
       <w:lvlText w:val=""/>
       <w:lvlJc w:val="left"/>
@@ -1764,6 +2079,8 @@
       </w:pPr>
       <w:rPr>
         <w:rFonts w:ascii="Symbol" w:hAnsi="Symbol" w:cs="Symbol" w:hint="default"/>
+        <w:sz w:val="24"/>
+        <w:rFonts w:cs="Symbol"/>
       </w:rPr>
     </w:lvl>
     <w:lvl w:ilvl="1">
@@ -1789,6 +2106,7 @@
       </w:pPr>
       <w:rPr>
         <w:rFonts w:ascii="Wingdings" w:hAnsi="Wingdings" w:cs="Wingdings" w:hint="default"/>
+        <w:rFonts w:cs="Wingdings"/>
       </w:rPr>
     </w:lvl>
     <w:lvl w:ilvl="3">
@@ -1801,6 +2119,7 @@
       </w:pPr>
       <w:rPr>
         <w:rFonts w:ascii="Symbol" w:hAnsi="Symbol" w:cs="Symbol" w:hint="default"/>
+        <w:rFonts w:cs="Symbol"/>
       </w:rPr>
     </w:lvl>
     <w:lvl w:ilvl="4">
@@ -1826,6 +2145,7 @@
       </w:pPr>
       <w:rPr>
         <w:rFonts w:ascii="Wingdings" w:hAnsi="Wingdings" w:cs="Wingdings" w:hint="default"/>
+        <w:rFonts w:cs="Wingdings"/>
       </w:rPr>
     </w:lvl>
     <w:lvl w:ilvl="6">
@@ -1838,6 +2158,7 @@
       </w:pPr>
       <w:rPr>
         <w:rFonts w:ascii="Symbol" w:hAnsi="Symbol" w:cs="Symbol" w:hint="default"/>
+        <w:rFonts w:cs="Symbol"/>
       </w:rPr>
     </w:lvl>
     <w:lvl w:ilvl="7">
@@ -1863,10 +2184,11 @@
       </w:pPr>
       <w:rPr>
         <w:rFonts w:ascii="Wingdings" w:hAnsi="Wingdings" w:cs="Wingdings" w:hint="default"/>
+        <w:rFonts w:cs="Wingdings"/>
       </w:rPr>
     </w:lvl>
   </w:abstractNum>
-  <w:abstractNum w:abstractNumId="2">
+  <w:abstractNum w:abstractNumId="3">
     <w:lvl w:ilvl="0">
       <w:start w:val="1"/>
       <w:numFmt w:val="decimal"/>
@@ -1949,7 +2271,7 @@
       </w:pPr>
     </w:lvl>
   </w:abstractNum>
-  <w:abstractNum w:abstractNumId="3">
+  <w:abstractNum w:abstractNumId="4">
     <w:lvl w:ilvl="0">
       <w:start w:val="1"/>
       <w:numFmt w:val="lowerLetter"/>
@@ -2032,7 +2354,7 @@
       </w:pPr>
     </w:lvl>
   </w:abstractNum>
-  <w:abstractNum w:abstractNumId="4">
+  <w:abstractNum w:abstractNumId="5">
     <w:lvl w:ilvl="0">
       <w:start w:val="1"/>
       <w:numFmt w:val="lowerLetter"/>
@@ -2112,98 +2434,6 @@
       <w:lvlJc w:val="right"/>
       <w:pPr>
         <w:ind w:left="6480" w:hanging="180"/>
-      </w:pPr>
-    </w:lvl>
-  </w:abstractNum>
-  <w:abstractNum w:abstractNumId="5">
-    <w:lvl w:ilvl="0">
-      <w:start w:val="1"/>
-      <w:numFmt w:val="none"/>
-      <w:suff w:val="nothing"/>
-      <w:lvlText w:val=""/>
-      <w:lvlJc w:val="left"/>
-      <w:pPr>
-        <w:ind w:left="0" w:hanging="0"/>
-      </w:pPr>
-    </w:lvl>
-    <w:lvl w:ilvl="1">
-      <w:start w:val="1"/>
-      <w:numFmt w:val="none"/>
-      <w:suff w:val="nothing"/>
-      <w:lvlText w:val=""/>
-      <w:lvlJc w:val="left"/>
-      <w:pPr>
-        <w:ind w:left="0" w:hanging="0"/>
-      </w:pPr>
-    </w:lvl>
-    <w:lvl w:ilvl="2">
-      <w:start w:val="1"/>
-      <w:numFmt w:val="none"/>
-      <w:suff w:val="nothing"/>
-      <w:lvlText w:val=""/>
-      <w:lvlJc w:val="left"/>
-      <w:pPr>
-        <w:ind w:left="0" w:hanging="0"/>
-      </w:pPr>
-    </w:lvl>
-    <w:lvl w:ilvl="3">
-      <w:start w:val="1"/>
-      <w:numFmt w:val="none"/>
-      <w:suff w:val="nothing"/>
-      <w:lvlText w:val=""/>
-      <w:lvlJc w:val="left"/>
-      <w:pPr>
-        <w:ind w:left="0" w:hanging="0"/>
-      </w:pPr>
-    </w:lvl>
-    <w:lvl w:ilvl="4">
-      <w:start w:val="1"/>
-      <w:numFmt w:val="none"/>
-      <w:suff w:val="nothing"/>
-      <w:lvlText w:val=""/>
-      <w:lvlJc w:val="left"/>
-      <w:pPr>
-        <w:ind w:left="0" w:hanging="0"/>
-      </w:pPr>
-    </w:lvl>
-    <w:lvl w:ilvl="5">
-      <w:start w:val="1"/>
-      <w:numFmt w:val="none"/>
-      <w:suff w:val="nothing"/>
-      <w:lvlText w:val=""/>
-      <w:lvlJc w:val="left"/>
-      <w:pPr>
-        <w:ind w:left="0" w:hanging="0"/>
-      </w:pPr>
-    </w:lvl>
-    <w:lvl w:ilvl="6">
-      <w:start w:val="1"/>
-      <w:numFmt w:val="none"/>
-      <w:suff w:val="nothing"/>
-      <w:lvlText w:val=""/>
-      <w:lvlJc w:val="left"/>
-      <w:pPr>
-        <w:ind w:left="0" w:hanging="0"/>
-      </w:pPr>
-    </w:lvl>
-    <w:lvl w:ilvl="7">
-      <w:start w:val="1"/>
-      <w:numFmt w:val="none"/>
-      <w:suff w:val="nothing"/>
-      <w:lvlText w:val=""/>
-      <w:lvlJc w:val="left"/>
-      <w:pPr>
-        <w:ind w:left="0" w:hanging="0"/>
-      </w:pPr>
-    </w:lvl>
-    <w:lvl w:ilvl="8">
-      <w:start w:val="1"/>
-      <w:numFmt w:val="none"/>
-      <w:suff w:val="nothing"/>
-      <w:lvlText w:val=""/>
-      <w:lvlJc w:val="left"/>
-      <w:pPr>
-        <w:ind w:left="0" w:hanging="0"/>
       </w:pPr>
     </w:lvl>
   </w:abstractNum>
@@ -2231,7 +2461,6 @@
     <w:rPrDefault>
       <w:rPr>
         <w:rFonts w:ascii="Calibri" w:hAnsi="Calibri" w:eastAsia="" w:cs="" w:asciiTheme="minorHAnsi" w:cstheme="minorBidi" w:eastAsiaTheme="minorEastAsia" w:hAnsiTheme="minorHAnsi"/>
-        <w:sz w:val="22"/>
         <w:szCs w:val="22"/>
         <w:lang w:val="es-ES" w:eastAsia="es-ES" w:bidi="ar-SA"/>
       </w:rPr>
@@ -3044,6 +3273,84 @@
       <w:rFonts w:ascii="Liberation Mono" w:hAnsi="Liberation Mono" w:eastAsia="Liberation Mono" w:cs="Liberation Mono"/>
     </w:rPr>
   </w:style>
+  <w:style w:type="character" w:styleId="ListLabel44">
+    <w:name w:val="ListLabel 44"/>
+    <w:qFormat/>
+    <w:rPr>
+      <w:rFonts w:ascii="Arial" w:hAnsi="Arial" w:cs="Symbol"/>
+      <w:sz w:val="24"/>
+    </w:rPr>
+  </w:style>
+  <w:style w:type="character" w:styleId="ListLabel45">
+    <w:name w:val="ListLabel 45"/>
+    <w:qFormat/>
+    <w:rPr>
+      <w:rFonts w:cs="Courier New"/>
+    </w:rPr>
+  </w:style>
+  <w:style w:type="character" w:styleId="ListLabel46">
+    <w:name w:val="ListLabel 46"/>
+    <w:qFormat/>
+    <w:rPr>
+      <w:rFonts w:cs="Wingdings"/>
+    </w:rPr>
+  </w:style>
+  <w:style w:type="character" w:styleId="ListLabel47">
+    <w:name w:val="ListLabel 47"/>
+    <w:qFormat/>
+    <w:rPr>
+      <w:rFonts w:cs="Symbol"/>
+    </w:rPr>
+  </w:style>
+  <w:style w:type="character" w:styleId="ListLabel48">
+    <w:name w:val="ListLabel 48"/>
+    <w:qFormat/>
+    <w:rPr>
+      <w:rFonts w:cs="Courier New"/>
+    </w:rPr>
+  </w:style>
+  <w:style w:type="character" w:styleId="ListLabel49">
+    <w:name w:val="ListLabel 49"/>
+    <w:qFormat/>
+    <w:rPr>
+      <w:rFonts w:cs="Wingdings"/>
+    </w:rPr>
+  </w:style>
+  <w:style w:type="character" w:styleId="ListLabel50">
+    <w:name w:val="ListLabel 50"/>
+    <w:qFormat/>
+    <w:rPr>
+      <w:rFonts w:cs="Symbol"/>
+    </w:rPr>
+  </w:style>
+  <w:style w:type="character" w:styleId="ListLabel51">
+    <w:name w:val="ListLabel 51"/>
+    <w:qFormat/>
+    <w:rPr>
+      <w:rFonts w:cs="Courier New"/>
+    </w:rPr>
+  </w:style>
+  <w:style w:type="character" w:styleId="ListLabel52">
+    <w:name w:val="ListLabel 52"/>
+    <w:qFormat/>
+    <w:rPr>
+      <w:rFonts w:cs="Wingdings"/>
+    </w:rPr>
+  </w:style>
+  <w:style w:type="character" w:styleId="ListLabel53">
+    <w:name w:val="ListLabel 53"/>
+    <w:qFormat/>
+    <w:rPr>
+      <w:rFonts w:ascii="Arial" w:hAnsi="Arial" w:cs="Arial"/>
+      <w:sz w:val="24"/>
+      <w:szCs w:val="24"/>
+    </w:rPr>
+  </w:style>
+  <w:style w:type="character" w:styleId="NumberingSymbols">
+    <w:name w:val="Numbering Symbols"/>
+    <w:qFormat/>
+    <w:rPr/>
+  </w:style>
   <w:style w:type="paragraph" w:styleId="Heading">
     <w:name w:val="Heading"/>
     <w:basedOn w:val="Normal"/>
@@ -3178,7 +3485,7 @@
       <w:jc w:val="left"/>
     </w:pPr>
     <w:rPr>
-      <w:rFonts w:ascii="Arial Narrow" w:hAnsi="Arial Narrow" w:cs="Arial Narrow" w:eastAsia=""/>
+      <w:rFonts w:ascii="Arial Narrow" w:hAnsi="Arial Narrow" w:eastAsia="" w:cs="Arial Narrow"/>
       <w:color w:val="000000"/>
       <w:kern w:val="0"/>
       <w:sz w:val="24"/>
